--- a/Laba2.docx
+++ b/Laba2.docx
@@ -351,7 +351,6 @@
           <w:color w:val="000000" w:themeColor="text1"/>
           <w:sz w:val="28"/>
           <w:szCs w:val="28"/>
-          <w:lang w:val="en-US"/>
         </w:rPr>
       </w:pPr>
       <w:proofErr w:type="spellStart"/>
@@ -2097,8 +2096,6 @@
         </w:rPr>
         <w:t xml:space="preserve"> </w:t>
       </w:r>
-      <w:bookmarkStart w:id="0" w:name="_GoBack"/>
-      <w:bookmarkEnd w:id="0"/>
       <w:r>
         <w:rPr>
           <w:rFonts w:ascii="Times New Roman" w:hAnsi="Times New Roman" w:cs="Times New Roman"/>
@@ -2552,6 +2549,7 @@
           <w:lang w:eastAsia="ru-RU"/>
         </w:rPr>
       </w:pPr>
+      <w:bookmarkStart w:id="0" w:name="_GoBack"/>
       <w:r>
         <w:rPr>
           <w:rFonts w:ascii="Times New Roman" w:hAnsi="Times New Roman" w:cs="Times New Roman"/>
@@ -2562,10 +2560,10 @@
           <w:lang w:eastAsia="ru-RU"/>
         </w:rPr>
         <w:drawing>
-          <wp:inline distT="0" distB="0" distL="0" distR="0" wp14:anchorId="33620054" wp14:editId="2A618E1E">
-            <wp:extent cx="5227646" cy="2415540"/>
-            <wp:effectExtent l="0" t="0" r="0" b="3810"/>
-            <wp:docPr id="6" name="Рисунок 6"/>
+          <wp:inline distT="0" distB="0" distL="0" distR="0" wp14:anchorId="2E283E45" wp14:editId="01D826A5">
+            <wp:extent cx="4938414" cy="2542858"/>
+            <wp:effectExtent l="0" t="0" r="0" b="0"/>
+            <wp:docPr id="2" name="Рисунок 2"/>
             <wp:cNvGraphicFramePr>
               <a:graphicFrameLocks xmlns:a="http://schemas.openxmlformats.org/drawingml/2006/main" noChangeAspect="1"/>
             </wp:cNvGraphicFramePr>
@@ -2585,7 +2583,7 @@
                   <pic:spPr>
                     <a:xfrm>
                       <a:off x="0" y="0"/>
-                      <a:ext cx="5230874" cy="2417032"/>
+                      <a:ext cx="4935776" cy="2541500"/>
                     </a:xfrm>
                     <a:prstGeom prst="rect">
                       <a:avLst/>
@@ -2597,6 +2595,7 @@
           </wp:inline>
         </w:drawing>
       </w:r>
+      <w:bookmarkEnd w:id="0"/>
     </w:p>
     <w:sectPr>
       <w:pgSz w:w="11906" w:h="16838"/>
